--- a/Proposal For Jai HInd Edu Trust.docx
+++ b/Proposal For Jai HInd Edu Trust.docx
@@ -538,7 +538,19 @@
         <w:rPr>
           <w:sz w:val="24"/>
         </w:rPr>
-        <w:t xml:space="preserve">Subdomain registration for upto 10 sites. </w:t>
+        <w:t xml:space="preserve">Subdomain registration for </w:t>
+      </w:r>
+      <w:r>
+        <w:rPr>
+          <w:sz w:val="24"/>
+        </w:rPr>
+        <w:t>up to</w:t>
+      </w:r>
+      <w:r>
+        <w:rPr>
+          <w:sz w:val="24"/>
+        </w:rPr>
+        <w:t xml:space="preserve"> 10 sites. </w:t>
       </w:r>
     </w:p>
     <w:p>
@@ -901,13 +913,7 @@
         <w:rPr>
           <w:sz w:val="24"/>
         </w:rPr>
-        <w:t xml:space="preserve">Admission form for </w:t>
-      </w:r>
-      <w:r>
-        <w:rPr>
-          <w:sz w:val="24"/>
-        </w:rPr>
-        <w:t>1</w:t>
+        <w:t>Admission form for 1</w:t>
       </w:r>
       <w:r>
         <w:rPr>
@@ -1161,15 +1167,7 @@
           <w:color w:val="01AF01"/>
           <w:sz w:val="24"/>
         </w:rPr>
-        <w:t>₹</w:t>
-      </w:r>
-      <w:r>
-        <w:rPr>
-          <w:b/>
-          <w:color w:val="01AF01"/>
-          <w:sz w:val="24"/>
-        </w:rPr>
-        <w:t>2</w:t>
+        <w:t>₹2</w:t>
       </w:r>
       <w:r>
         <w:rPr>
@@ -1196,6 +1194,17 @@
         </w:rPr>
         <w:t>inclusive)</w:t>
       </w:r>
+    </w:p>
+    <w:p>
+      <w:pPr>
+        <w:ind w:left="23" w:firstLine="697"/>
+        <w:rPr>
+          <w:b/>
+          <w:color w:val="01AF01"/>
+          <w:spacing w:val="-2"/>
+          <w:sz w:val="24"/>
+        </w:rPr>
+      </w:pPr>
     </w:p>
     <w:p>
       <w:pPr>
@@ -1250,7 +1259,6 @@
         <w:rPr>
           <w:spacing w:val="-2"/>
         </w:rPr>
-        <w:lastRenderedPageBreak/>
         <w:t xml:space="preserve">Work Documents </w:t>
       </w:r>
     </w:p>
@@ -1283,13 +1291,7 @@
         <w:rPr>
           <w:sz w:val="24"/>
         </w:rPr>
-        <w:t xml:space="preserve">Admission </w:t>
-      </w:r>
-      <w:r>
-        <w:rPr>
-          <w:sz w:val="24"/>
-        </w:rPr>
-        <w:t xml:space="preserve">Process Support </w:t>
+        <w:t xml:space="preserve">Admission Process Support </w:t>
       </w:r>
     </w:p>
     <w:p>
@@ -1351,11 +1353,19 @@
           <w:sz w:val="24"/>
         </w:rPr>
       </w:pPr>
-      <w:r>
-        <w:rPr>
-          <w:sz w:val="24"/>
-        </w:rPr>
-        <w:t xml:space="preserve">PreSchool </w:t>
+      <w:proofErr w:type="spellStart"/>
+      <w:r>
+        <w:rPr>
+          <w:sz w:val="24"/>
+        </w:rPr>
+        <w:t>PreSchool</w:t>
+      </w:r>
+      <w:proofErr w:type="spellEnd"/>
+      <w:r>
+        <w:rPr>
+          <w:sz w:val="24"/>
+        </w:rPr>
+        <w:t xml:space="preserve"> </w:t>
       </w:r>
     </w:p>
     <w:p>
@@ -1675,12 +1685,53 @@
     </w:p>
     <w:p>
       <w:pPr>
+        <w:rPr>
+          <w:b/>
+          <w:sz w:val="24"/>
+        </w:rPr>
+      </w:pPr>
+      <w:r>
+        <w:t xml:space="preserve">Total: </w:t>
+      </w:r>
+      <w:r>
+        <w:rPr>
+          <w:b/>
+          <w:color w:val="01AF01"/>
+          <w:sz w:val="24"/>
+        </w:rPr>
+        <w:t>₹</w:t>
+      </w:r>
+      <w:r>
+        <w:rPr>
+          <w:b/>
+          <w:color w:val="01AF01"/>
+          <w:sz w:val="24"/>
+        </w:rPr>
+        <w:t>70</w:t>
+      </w:r>
+      <w:r>
+        <w:rPr>
+          <w:b/>
+          <w:color w:val="01AF01"/>
+          <w:sz w:val="24"/>
+        </w:rPr>
+        <w:t xml:space="preserve">,000 (all </w:t>
+      </w:r>
+      <w:r>
+        <w:rPr>
+          <w:b/>
+          <w:color w:val="01AF01"/>
+          <w:spacing w:val="-2"/>
+          <w:sz w:val="24"/>
+        </w:rPr>
+        <w:t>inclusive)</w:t>
+      </w:r>
+    </w:p>
+    <w:p>
+      <w:pPr>
         <w:pStyle w:val="BodyText"/>
         <w:spacing w:before="11"/>
       </w:pPr>
-      <w:r>
-        <w:t xml:space="preserve">Total: </w:t>
-      </w:r>
     </w:p>
     <w:p>
       <w:pPr>
@@ -1701,25 +1752,13 @@
         </w:rPr>
       </w:pPr>
       <w:r>
-        <w:t xml:space="preserve">On </w:t>
-      </w:r>
-      <w:r>
-        <w:t>approv</w:t>
-      </w:r>
-      <w:r>
-        <w:t>al</w:t>
+        <w:t>On approval</w:t>
       </w:r>
       <w:r>
         <w:rPr>
           <w:spacing w:val="-3"/>
         </w:rPr>
-        <w:t xml:space="preserve"> </w:t>
-      </w:r>
-      <w:r>
-        <w:rPr>
-          <w:spacing w:val="-3"/>
-        </w:rPr>
-        <w:t xml:space="preserve">of </w:t>
+        <w:t xml:space="preserve"> of </w:t>
       </w:r>
       <w:r>
         <w:t>this</w:t>
@@ -1768,10 +1807,7 @@
         <w:spacing w:line="276" w:lineRule="auto"/>
       </w:pPr>
       <w:r>
-        <w:t xml:space="preserve">Inborn would </w:t>
-      </w:r>
-      <w:r>
-        <w:t>start</w:t>
+        <w:t>Inborn would start</w:t>
       </w:r>
       <w:r>
         <w:rPr>
@@ -1798,10 +1834,10 @@
         <w:t xml:space="preserve"> </w:t>
       </w:r>
       <w:r>
-        <w:t>web page development</w:t>
-      </w:r>
-      <w:r>
-        <w:t xml:space="preserve"> immediately and share the homepage layout within 48 hours.</w:t>
+        <w:t>forms</w:t>
+      </w:r>
+      <w:r>
+        <w:t xml:space="preserve"> development immediately and share the homepage layout within 48 hours.</w:t>
       </w:r>
     </w:p>
     <w:p>
@@ -1815,6 +1851,44 @@
       </w:pPr>
       <w:r>
         <w:t xml:space="preserve">The Domain transfer and Registration would be arranged by the Institute from the current vendor. </w:t>
+      </w:r>
+    </w:p>
+    <w:p>
+      <w:pPr>
+        <w:pStyle w:val="BodyText"/>
+        <w:numPr>
+          <w:ilvl w:val="0"/>
+          <w:numId w:val="2"/>
+        </w:numPr>
+        <w:spacing w:line="276" w:lineRule="auto"/>
+      </w:pPr>
+      <w:r>
+        <w:t xml:space="preserve">The Hosting would be arranged well in advance before the </w:t>
+      </w:r>
+      <w:r>
+        <w:t xml:space="preserve">current hosting expires </w:t>
+      </w:r>
+    </w:p>
+    <w:p>
+      <w:pPr>
+        <w:pStyle w:val="BodyText"/>
+        <w:numPr>
+          <w:ilvl w:val="0"/>
+          <w:numId w:val="2"/>
+        </w:numPr>
+        <w:spacing w:line="276" w:lineRule="auto"/>
+      </w:pPr>
+      <w:r>
+        <w:t xml:space="preserve">The support would be provided through </w:t>
+      </w:r>
+      <w:r>
+        <w:t>written communic</w:t>
+      </w:r>
+      <w:r>
+        <w:t xml:space="preserve">ation including Emails. Response would be provided within 8 working hours. The corrective actions would be done as per the decided time frame and </w:t>
+      </w:r>
+      <w:r>
+        <w:t xml:space="preserve">size of the request. </w:t>
       </w:r>
     </w:p>
     <w:sectPr>

--- a/Proposal For Jai HInd Edu Trust.docx
+++ b/Proposal For Jai HInd Edu Trust.docx
@@ -19,7 +19,21 @@
           <w:b/>
           <w:sz w:val="56"/>
         </w:rPr>
-        <w:t>JAI HIND EDUCATION TRUST</w:t>
+        <w:t xml:space="preserve">JAI HIND </w:t>
+      </w:r>
+      <w:r>
+        <w:rPr>
+          <w:b/>
+          <w:sz w:val="56"/>
+        </w:rPr>
+        <w:t xml:space="preserve">SINDHU </w:t>
+      </w:r>
+      <w:r>
+        <w:rPr>
+          <w:b/>
+          <w:sz w:val="56"/>
+        </w:rPr>
+        <w:t>EDUCATION TRUST</w:t>
       </w:r>
       <w:bookmarkEnd w:id="0"/>
     </w:p>
@@ -48,19 +62,13 @@
         <w:t>Organization:</w:t>
       </w:r>
       <w:r>
-        <w:t xml:space="preserve"> Jai Hind Education Trust</w:t>
-      </w:r>
-      <w:r>
-        <w:br/>
-      </w:r>
-      <w:r>
-        <w:rPr>
-          <w:b/>
-        </w:rPr>
-        <w:t>Scope:</w:t>
-      </w:r>
-      <w:r>
-        <w:t xml:space="preserve"> Multi-institutional digital transformation</w:t>
+        <w:t xml:space="preserve"> Jai Hind </w:t>
+      </w:r>
+      <w:r>
+        <w:t xml:space="preserve">Sindhu </w:t>
+      </w:r>
+      <w:r>
+        <w:t>Education Trust</w:t>
       </w:r>
       <w:r>
         <w:br/>
@@ -133,7 +141,13 @@
         <w:spacing w:after="210"/>
       </w:pPr>
       <w:r>
-        <w:t>A unified, modern digital gateway for Jai Hind Education Trust that reflects institutional excellence and facilitates seamless parent-student engagement.</w:t>
+        <w:t xml:space="preserve">A unified, modern digital gateway for Jai Hind </w:t>
+      </w:r>
+      <w:r>
+        <w:t xml:space="preserve">Sindhu </w:t>
+      </w:r>
+      <w:r>
+        <w:t>Education Trust that reflects institutional excellence and facilitates seamless parent-student engagement.</w:t>
       </w:r>
     </w:p>
     <w:p>
@@ -571,13 +585,8 @@
             </w:tcBorders>
           </w:tcPr>
           <w:p>
-            <w:proofErr w:type="spellStart"/>
             <w:r>
-              <w:t>PreSchool</w:t>
-            </w:r>
-            <w:proofErr w:type="spellEnd"/>
-            <w:r>
-              <w:t>, Junior College, MUCC integration</w:t>
+              <w:t>PreSchool, Junior College, MUCC integration</w:t>
             </w:r>
           </w:p>
         </w:tc>
@@ -1123,13 +1132,8 @@
           <w:numId w:val="4"/>
         </w:numPr>
       </w:pPr>
-      <w:proofErr w:type="spellStart"/>
-      <w:r>
-        <w:t>PreSchool</w:t>
-      </w:r>
-      <w:proofErr w:type="spellEnd"/>
-      <w:r>
-        <w:t xml:space="preserve"> admissions</w:t>
+      <w:r>
+        <w:t>PreSchool admissions</w:t>
       </w:r>
     </w:p>
     <w:p>
@@ -2937,9 +2941,6 @@
       <w:r>
         <w:t xml:space="preserve"> </w:t>
       </w:r>
-      <w:r>
-        <w:t xml:space="preserve"> </w:t>
-      </w:r>
       <w:hyperlink r:id="rId5" w:history="1">
         <w:r>
           <w:rPr>
@@ -3000,7 +3001,13 @@
         <w:t>Prepared For:</w:t>
       </w:r>
       <w:r>
-        <w:t xml:space="preserve"> Jai Hind Education Trust</w:t>
+        <w:t xml:space="preserve"> Jai Hind </w:t>
+      </w:r>
+      <w:r>
+        <w:t xml:space="preserve">Sindhu </w:t>
+      </w:r>
+      <w:r>
+        <w:t>Education Trust</w:t>
       </w:r>
       <w:r>
         <w:br/>
@@ -3215,7 +3222,19 @@
         <w:rPr>
           <w:i/>
         </w:rPr>
-        <w:t>This proposal represents a strategic investment in Jai Hind Education Trust's digital transformation and operational excellence. We look forward to partnering with your institution.</w:t>
+        <w:t xml:space="preserve">This proposal represents a strategic investment in Jai Hind </w:t>
+      </w:r>
+      <w:r>
+        <w:rPr>
+          <w:i/>
+        </w:rPr>
+        <w:t xml:space="preserve">Sindhu </w:t>
+      </w:r>
+      <w:r>
+        <w:rPr>
+          <w:i/>
+        </w:rPr>
+        <w:t>Education Trust's digital transformation and operational excellence. We look forward to partnering with your institution.</w:t>
       </w:r>
     </w:p>
     <w:sectPr>
